--- a/server/data/dtsp_exp1.docx
+++ b/server/data/dtsp_exp1.docx
@@ -62,19 +62,13 @@
         <w:rPr>
           <w:lang w:val="en-US"/>
         </w:rPr>
-        <w:t>no.</w:t>
+        <w:t>no.:-</w:t>
       </w:r>
       <w:proofErr w:type="gramEnd"/>
       <w:r>
         <w:rPr>
           <w:lang w:val="en-US"/>
         </w:rPr>
-        <w:t>:-</w:t>
-      </w:r>
-      <w:r>
-        <w:rPr>
-          <w:lang w:val="en-US"/>
-        </w:rPr>
         <w:t xml:space="preserve"> </w:t>
       </w:r>
       <w:r>
@@ -95,10 +89,16 @@
         <w:rPr>
           <w:lang w:val="en-US"/>
         </w:rPr>
-        <w:t>} {classNo</w:t>
-      </w:r>
-      <w:bookmarkStart w:id="0" w:name="_GoBack"/>
-      <w:bookmarkEnd w:id="0"/>
+        <w:t>} {</w:t>
+      </w:r>
+      <w:proofErr w:type="spellStart"/>
+      <w:r>
+        <w:rPr>
+          <w:lang w:val="en-US"/>
+        </w:rPr>
+        <w:t>classNo</w:t>
+      </w:r>
+      <w:proofErr w:type="spellEnd"/>
       <w:r>
         <w:rPr>
           <w:lang w:val="en-US"/>
@@ -128,10 +128,278 @@
       </w:pPr>
       <w:r>
         <w:rPr>
+          <w:noProof/>
+          <w:lang w:val="en-US"/>
+        </w:rPr>
+        <mc:AlternateContent>
+          <mc:Choice Requires="wps">
+            <w:drawing>
+              <wp:anchor distT="0" distB="0" distL="114300" distR="114300" simplePos="0" relativeHeight="251660288" behindDoc="0" locked="0" layoutInCell="1" allowOverlap="1">
+                <wp:simplePos x="0" y="0"/>
+                <wp:positionH relativeFrom="column">
+                  <wp:posOffset>-34777</wp:posOffset>
+                </wp:positionH>
+                <wp:positionV relativeFrom="paragraph">
+                  <wp:posOffset>194236</wp:posOffset>
+                </wp:positionV>
+                <wp:extent cx="698205" cy="483782"/>
+                <wp:effectExtent l="0" t="0" r="0" b="0"/>
+                <wp:wrapNone/>
+                <wp:docPr id="3" name="Text Box 3"/>
+                <wp:cNvGraphicFramePr/>
+                <a:graphic xmlns:a="http://schemas.openxmlformats.org/drawingml/2006/main">
+                  <a:graphicData uri="http://schemas.microsoft.com/office/word/2010/wordprocessingShape">
+                    <wps:wsp>
+                      <wps:cNvSpPr txBox="1"/>
+                      <wps:spPr>
+                        <a:xfrm>
+                          <a:off x="0" y="0"/>
+                          <a:ext cx="698205" cy="483782"/>
+                        </a:xfrm>
+                        <a:prstGeom prst="rect">
+                          <a:avLst/>
+                        </a:prstGeom>
+                        <a:noFill/>
+                        <a:ln>
+                          <a:noFill/>
+                        </a:ln>
+                      </wps:spPr>
+                      <wps:style>
+                        <a:lnRef idx="0">
+                          <a:scrgbClr r="0" g="0" b="0"/>
+                        </a:lnRef>
+                        <a:fillRef idx="0">
+                          <a:scrgbClr r="0" g="0" b="0"/>
+                        </a:fillRef>
+                        <a:effectRef idx="0">
+                          <a:scrgbClr r="0" g="0" b="0"/>
+                        </a:effectRef>
+                        <a:fontRef idx="minor">
+                          <a:schemeClr val="dk1"/>
+                        </a:fontRef>
+                      </wps:style>
+                      <wps:txbx>
+                        <w:txbxContent>
+                          <w:p>
+                            <w:pPr>
+                              <w:rPr>
+                                <w:sz w:val="8"/>
+                                <w:szCs w:val="8"/>
+                                <w:lang w:val="en-US"/>
+                              </w:rPr>
+                            </w:pPr>
+                            <w:r>
+                              <w:rPr>
+                                <w:sz w:val="8"/>
+                                <w:szCs w:val="8"/>
+                                <w:lang w:val="en-US"/>
+                              </w:rPr>
+                              <w:t>{</w:t>
+                            </w:r>
+                            <w:proofErr w:type="spellStart"/>
+                            <w:r>
+                              <w:rPr>
+                                <w:sz w:val="8"/>
+                                <w:szCs w:val="8"/>
+                                <w:lang w:val="en-US"/>
+                              </w:rPr>
+                              <w:t>roll_no</w:t>
+                            </w:r>
+                            <w:proofErr w:type="spellEnd"/>
+                            <w:proofErr w:type="gramStart"/>
+                            <w:r>
+                              <w:rPr>
+                                <w:sz w:val="8"/>
+                                <w:szCs w:val="8"/>
+                                <w:lang w:val="en-US"/>
+                              </w:rPr>
+                              <w:t>}.</w:t>
+                            </w:r>
+                            <w:proofErr w:type="spellStart"/>
+                            <w:r>
+                              <w:rPr>
+                                <w:sz w:val="8"/>
+                                <w:szCs w:val="8"/>
+                                <w:lang w:val="en-US"/>
+                              </w:rPr>
+                              <w:t>sce</w:t>
+                            </w:r>
+                            <w:proofErr w:type="spellEnd"/>
+                            <w:proofErr w:type="gramEnd"/>
+                          </w:p>
+                        </w:txbxContent>
+                      </wps:txbx>
+                      <wps:bodyPr rot="0" spcFirstLastPara="0" vertOverflow="overflow" horzOverflow="overflow" vert="horz" wrap="square" lIns="91440" tIns="45720" rIns="91440" bIns="45720" numCol="1" spcCol="0" rtlCol="0" fromWordArt="0" anchor="t" anchorCtr="0" forceAA="0" compatLnSpc="1">
+                        <a:prstTxWarp prst="textNoShape">
+                          <a:avLst/>
+                        </a:prstTxWarp>
+                        <a:noAutofit/>
+                      </wps:bodyPr>
+                    </wps:wsp>
+                  </a:graphicData>
+                </a:graphic>
+                <wp14:sizeRelH relativeFrom="margin">
+                  <wp14:pctWidth>0</wp14:pctWidth>
+                </wp14:sizeRelH>
+                <wp14:sizeRelV relativeFrom="margin">
+                  <wp14:pctHeight>0</wp14:pctHeight>
+                </wp14:sizeRelV>
+              </wp:anchor>
+            </w:drawing>
+          </mc:Choice>
+          <mc:Fallback>
+            <w:pict>
+              <v:shapetype id="_x0000_t202" coordsize="21600,21600" o:spt="202" path="m,l,21600r21600,l21600,xe">
+                <v:stroke joinstyle="miter"/>
+                <v:path gradientshapeok="t" o:connecttype="rect"/>
+              </v:shapetype>
+              <v:shape id="Text Box 3" o:spid="_x0000_s1026" type="#_x0000_t202" style="position:absolute;margin-left:-2.75pt;margin-top:15.3pt;width:55pt;height:38.1pt;z-index:251660288;visibility:visible;mso-wrap-style:square;mso-width-percent:0;mso-height-percent:0;mso-wrap-distance-left:9pt;mso-wrap-distance-top:0;mso-wrap-distance-right:9pt;mso-wrap-distance-bottom:0;mso-position-horizontal:absolute;mso-position-horizontal-relative:text;mso-position-vertical:absolute;mso-position-vertical-relative:text;mso-width-percent:0;mso-height-percent:0;mso-width-relative:margin;mso-height-relative:margin;v-text-anchor:top" o:gfxdata="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" filled="f" stroked="f">
+                <v:textbox>
+                  <w:txbxContent>
+                    <w:p>
+                      <w:pPr>
+                        <w:rPr>
+                          <w:sz w:val="8"/>
+                          <w:szCs w:val="8"/>
+                          <w:lang w:val="en-US"/>
+                        </w:rPr>
+                      </w:pPr>
+                      <w:r>
+                        <w:rPr>
+                          <w:sz w:val="8"/>
+                          <w:szCs w:val="8"/>
+                          <w:lang w:val="en-US"/>
+                        </w:rPr>
+                        <w:t>{</w:t>
+                      </w:r>
+                      <w:proofErr w:type="spellStart"/>
+                      <w:r>
+                        <w:rPr>
+                          <w:sz w:val="8"/>
+                          <w:szCs w:val="8"/>
+                          <w:lang w:val="en-US"/>
+                        </w:rPr>
+                        <w:t>roll_no</w:t>
+                      </w:r>
+                      <w:proofErr w:type="spellEnd"/>
+                      <w:proofErr w:type="gramStart"/>
+                      <w:r>
+                        <w:rPr>
+                          <w:sz w:val="8"/>
+                          <w:szCs w:val="8"/>
+                          <w:lang w:val="en-US"/>
+                        </w:rPr>
+                        <w:t>}.</w:t>
+                      </w:r>
+                      <w:proofErr w:type="spellStart"/>
+                      <w:r>
+                        <w:rPr>
+                          <w:sz w:val="8"/>
+                          <w:szCs w:val="8"/>
+                          <w:lang w:val="en-US"/>
+                        </w:rPr>
+                        <w:t>sce</w:t>
+                      </w:r>
+                      <w:proofErr w:type="spellEnd"/>
+                      <w:proofErr w:type="gramEnd"/>
+                    </w:p>
+                  </w:txbxContent>
+                </v:textbox>
+              </v:shape>
+            </w:pict>
+          </mc:Fallback>
+        </mc:AlternateContent>
+      </w:r>
+      <w:r>
+        <w:rPr>
+          <w:noProof/>
+          <w:lang w:val="en-US"/>
+        </w:rPr>
+        <mc:AlternateContent>
+          <mc:Choice Requires="wps">
+            <w:drawing>
+              <wp:anchor distT="0" distB="0" distL="114300" distR="114300" simplePos="0" relativeHeight="251659264" behindDoc="0" locked="0" layoutInCell="1" allowOverlap="1">
+                <wp:simplePos x="0" y="0"/>
+                <wp:positionH relativeFrom="leftMargin">
+                  <wp:posOffset>946298</wp:posOffset>
+                </wp:positionH>
+                <wp:positionV relativeFrom="paragraph">
+                  <wp:posOffset>235541</wp:posOffset>
+                </wp:positionV>
+                <wp:extent cx="292395" cy="72656"/>
+                <wp:effectExtent l="0" t="0" r="12700" b="22860"/>
+                <wp:wrapNone/>
+                <wp:docPr id="2" name="Rectangle 2"/>
+                <wp:cNvGraphicFramePr/>
+                <a:graphic xmlns:a="http://schemas.openxmlformats.org/drawingml/2006/main">
+                  <a:graphicData uri="http://schemas.microsoft.com/office/word/2010/wordprocessingShape">
+                    <wps:wsp>
+                      <wps:cNvSpPr/>
+                      <wps:spPr>
+                        <a:xfrm>
+                          <a:off x="0" y="0"/>
+                          <a:ext cx="292395" cy="72656"/>
+                        </a:xfrm>
+                        <a:prstGeom prst="rect">
+                          <a:avLst/>
+                        </a:prstGeom>
+                        <a:solidFill>
+                          <a:schemeClr val="bg1"/>
+                        </a:solidFill>
+                        <a:ln>
+                          <a:solidFill>
+                            <a:schemeClr val="bg1"/>
+                          </a:solidFill>
+                        </a:ln>
+                      </wps:spPr>
+                      <wps:style>
+                        <a:lnRef idx="2">
+                          <a:schemeClr val="accent1">
+                            <a:shade val="50000"/>
+                          </a:schemeClr>
+                        </a:lnRef>
+                        <a:fillRef idx="1">
+                          <a:schemeClr val="accent1"/>
+                        </a:fillRef>
+                        <a:effectRef idx="0">
+                          <a:schemeClr val="accent1"/>
+                        </a:effectRef>
+                        <a:fontRef idx="minor">
+                          <a:schemeClr val="lt1"/>
+                        </a:fontRef>
+                      </wps:style>
+                      <wps:bodyPr rot="0" spcFirstLastPara="0" vertOverflow="overflow" horzOverflow="overflow" vert="horz" wrap="square" lIns="91440" tIns="45720" rIns="91440" bIns="45720" numCol="1" spcCol="0" rtlCol="0" fromWordArt="0" anchor="ctr" anchorCtr="0" forceAA="0" compatLnSpc="1">
+                        <a:prstTxWarp prst="textNoShape">
+                          <a:avLst/>
+                        </a:prstTxWarp>
+                        <a:noAutofit/>
+                      </wps:bodyPr>
+                    </wps:wsp>
+                  </a:graphicData>
+                </a:graphic>
+                <wp14:sizeRelV relativeFrom="margin">
+                  <wp14:pctHeight>0</wp14:pctHeight>
+                </wp14:sizeRelV>
+              </wp:anchor>
+            </w:drawing>
+          </mc:Choice>
+          <mc:Fallback>
+            <w:pict>
+              <v:rect w14:anchorId="76D9E2EF" id="Rectangle 2" o:spid="_x0000_s1026" style="position:absolute;margin-left:74.5pt;margin-top:18.55pt;width:23pt;height:5.7pt;z-index:251659264;visibility:visible;mso-wrap-style:square;mso-height-percent:0;mso-wrap-distance-left:9pt;mso-wrap-distance-top:0;mso-wrap-distance-right:9pt;mso-wrap-distance-bottom:0;mso-position-horizontal:absolute;mso-position-horizontal-relative:left-margin-area;mso-position-vertical:absolute;mso-position-vertical-relative:text;mso-height-percent:0;mso-height-relative:margin;v-text-anchor:middle" o:gfxdata="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" fillcolor="white [3212]" strokecolor="white [3212]" strokeweight="2pt">
+                <w10:wrap anchorx="margin"/>
+              </v:rect>
+            </w:pict>
+          </mc:Fallback>
+        </mc:AlternateContent>
+      </w:r>
+      <w:r>
+        <w:rPr>
           <w:lang w:val="en-US"/>
         </w:rPr>
         <w:t xml:space="preserve">  </w:t>
       </w:r>
+      <w:bookmarkStart w:id="0" w:name="_GoBack"/>
+      <w:bookmarkEnd w:id="0"/>
       <w:r>
         <w:rPr>
           <w:noProof/>
@@ -139,8 +407,8 @@
         </w:rPr>
         <w:drawing>
           <wp:inline distT="0" distB="0" distL="0" distR="0" wp14:anchorId="1DE7C4ED" wp14:editId="77BCC9B7">
-            <wp:extent cx="5731510" cy="2958218"/>
-            <wp:effectExtent l="0" t="0" r="2540" b="0"/>
+            <wp:extent cx="5928360" cy="2599690"/>
+            <wp:effectExtent l="0" t="0" r="0" b="0"/>
             <wp:docPr id="1" name="Picture 1"/>
             <wp:cNvGraphicFramePr>
               <a:graphicFrameLocks xmlns:a="http://schemas.openxmlformats.org/drawingml/2006/main" noChangeAspect="1"/>
@@ -152,20 +420,27 @@
                     <pic:cNvPr id="0" name=""/>
                     <pic:cNvPicPr/>
                   </pic:nvPicPr>
-                  <pic:blipFill>
-                    <a:blip r:embed="rId4"/>
-                    <a:stretch>
-                      <a:fillRect/>
-                    </a:stretch>
+                  <pic:blipFill rotWithShape="1">
+                    <a:blip r:embed="rId5"/>
+                    <a:srcRect l="1" t="12108" r="-3448"/>
+                    <a:stretch/>
                   </pic:blipFill>
-                  <pic:spPr>
+                  <pic:spPr bwMode="auto">
                     <a:xfrm>
                       <a:off x="0" y="0"/>
-                      <a:ext cx="5731510" cy="2958218"/>
+                      <a:ext cx="5929138" cy="2600031"/>
                     </a:xfrm>
                     <a:prstGeom prst="rect">
                       <a:avLst/>
                     </a:prstGeom>
+                    <a:ln>
+                      <a:noFill/>
+                    </a:ln>
+                    <a:extLst>
+                      <a:ext uri="{53640926-AAD7-44D8-BBD7-CCE9431645EC}">
+                        <a14:shadowObscured xmlns:a14="http://schemas.microsoft.com/office/drawing/2010/main"/>
+                      </a:ext>
+                    </a:extLst>
                   </pic:spPr>
                 </pic:pic>
               </a:graphicData>
@@ -383,7 +658,7 @@
     <w:lsdException w:name="Table Web 2" w:semiHidden="1" w:unhideWhenUsed="1"/>
     <w:lsdException w:name="Table Web 3" w:semiHidden="1" w:unhideWhenUsed="1"/>
     <w:lsdException w:name="Balloon Text" w:semiHidden="1" w:unhideWhenUsed="1"/>
-    <w:lsdException w:name="Table Grid" w:semiHidden="1" w:uiPriority="59" w:unhideWhenUsed="1"/>
+    <w:lsdException w:name="Table Grid" w:uiPriority="59"/>
     <w:lsdException w:name="Table Theme" w:semiHidden="1" w:unhideWhenUsed="1"/>
     <w:lsdException w:name="Placeholder Text" w:semiHidden="1"/>
     <w:lsdException w:name="No Spacing" w:uiPriority="1" w:qFormat="1"/>
@@ -952,4 +1227,16 @@
   <a:objectDefaults/>
   <a:extraClrSchemeLst/>
 </a:theme>
+</file>
+
+<file path=customXml/item1.xml><?xml version="1.0" encoding="utf-8"?>
+<b:Sources xmlns:b="http://schemas.openxmlformats.org/officeDocument/2006/bibliography" xmlns="http://schemas.openxmlformats.org/officeDocument/2006/bibliography" SelectedStyle="\APASixthEditionOfficeOnline.xsl" StyleName="APA" Version="6"/>
+</file>
+
+<file path=customXml/itemProps1.xml><?xml version="1.0" encoding="utf-8"?>
+<ds:datastoreItem xmlns:ds="http://schemas.openxmlformats.org/officeDocument/2006/customXml" ds:itemID="{10127EF6-9E61-46D5-9AA8-5F4548167CEC}">
+  <ds:schemaRefs>
+    <ds:schemaRef ds:uri="http://schemas.openxmlformats.org/officeDocument/2006/bibliography"/>
+  </ds:schemaRefs>
+</ds:datastoreItem>
 </file>